--- a/docs/documents/raw/Asimov.docx
+++ b/docs/documents/raw/Asimov.docx
@@ -663,25 +663,7 @@
           <w:sz w:val="24"/>
           <w:szCs w:val="24"/>
         </w:rPr>
-        <w:t xml:space="preserve">, habár nem mindig szívesen; „intellektuálisan </w:t>
-      </w:r>
-      <w:proofErr w:type="gramStart"/>
-      <w:r>
-        <w:rPr>
-          <w:rFonts w:ascii="Times New Roman" w:hAnsi="Times New Roman" w:cs="Times New Roman"/>
-          <w:sz w:val="24"/>
-          <w:szCs w:val="24"/>
-        </w:rPr>
-        <w:t>harcias”-</w:t>
-      </w:r>
-      <w:proofErr w:type="gramEnd"/>
-      <w:r>
-        <w:rPr>
-          <w:rFonts w:ascii="Times New Roman" w:hAnsi="Times New Roman" w:cs="Times New Roman"/>
-          <w:sz w:val="24"/>
-          <w:szCs w:val="24"/>
-        </w:rPr>
-        <w:t xml:space="preserve">ként jellemezte tagtársait. Jobban élvezte, hogy az Amerikai Humanista Szervezet elnöke lehetett. </w:t>
+        <w:t xml:space="preserve">, habár nem mindig szívesen; „intellektuálisan harcias”-ként jellemezte tagtársait. Jobban élvezte, hogy az Amerikai Humanista Szervezet elnöke lehetett. </w:t>
       </w:r>
       <w:r>
         <w:rPr>
@@ -742,34 +724,45 @@
       <w:pPr>
         <w:rPr>
           <w:rFonts w:ascii="Times New Roman" w:hAnsi="Times New Roman" w:cs="Times New Roman"/>
-          <w:b/>
-          <w:sz w:val="24"/>
-          <w:szCs w:val="24"/>
-          <w:u w:val="single"/>
+          <w:sz w:val="24"/>
+          <w:szCs w:val="24"/>
         </w:rPr>
       </w:pPr>
-      <w:r>
-        <w:rPr>
-          <w:rFonts w:ascii="Times New Roman" w:hAnsi="Times New Roman" w:cs="Times New Roman"/>
-          <w:b/>
-          <w:sz w:val="24"/>
-          <w:szCs w:val="24"/>
-          <w:u w:val="single"/>
-        </w:rPr>
-        <w:br w:type="page"/>
-      </w:r>
+      <w:hyperlink r:id="rId5" w:history="1">
+        <w:r>
+          <w:rPr>
+            <w:rStyle w:val="Hiperhivatkozs"/>
+            <w:rFonts w:ascii="Times New Roman" w:hAnsi="Times New Roman" w:cs="Times New Roman"/>
+            <w:sz w:val="24"/>
+            <w:szCs w:val="24"/>
+          </w:rPr>
+          <w:t>https://bbpezsgo.github.io/HDRB.GsziMap.io/</w:t>
+        </w:r>
+      </w:hyperlink>
     </w:p>
     <w:p>
       <w:pPr>
         <w:rPr>
           <w:rFonts w:ascii="Times New Roman" w:hAnsi="Times New Roman" w:cs="Times New Roman"/>
-          <w:sz w:val="24"/>
-          <w:szCs w:val="24"/>
+          <w:b/>
+          <w:sz w:val="24"/>
+          <w:szCs w:val="24"/>
+          <w:u w:val="single"/>
         </w:rPr>
       </w:pPr>
-      <w:r>
-        <w:rPr>
-          <w:rFonts w:ascii="Times New Roman" w:hAnsi="Times New Roman" w:cs="Times New Roman"/>
+    </w:p>
+    <w:p>
+      <w:pPr>
+        <w:rPr>
+          <w:rFonts w:ascii="Times New Roman" w:hAnsi="Times New Roman" w:cs="Times New Roman"/>
+          <w:sz w:val="24"/>
+          <w:szCs w:val="24"/>
+        </w:rPr>
+      </w:pPr>
+      <w:r>
+        <w:rPr>
+          <w:rFonts w:ascii="Times New Roman" w:hAnsi="Times New Roman" w:cs="Times New Roman"/>
+          <w:noProof/>
           <w:sz w:val="24"/>
           <w:szCs w:val="24"/>
         </w:rPr>
@@ -790,7 +783,7 @@
                     <pic:cNvPicPr/>
                   </pic:nvPicPr>
                   <pic:blipFill>
-                    <a:blip r:embed="rId5"/>
+                    <a:blip r:embed="rId6"/>
                     <a:stretch>
                       <a:fillRect/>
                     </a:stretch>
@@ -819,17 +812,6 @@
           <w:szCs w:val="24"/>
         </w:rPr>
       </w:pPr>
-      <w:hyperlink r:id="rId6" w:history="1">
-        <w:r>
-          <w:rPr>
-            <w:rStyle w:val="Hiperhivatkozs"/>
-            <w:rFonts w:ascii="Times New Roman" w:hAnsi="Times New Roman" w:cs="Times New Roman"/>
-            <w:sz w:val="24"/>
-            <w:szCs w:val="24"/>
-          </w:rPr>
-          <w:t>https://bbpezsgo.github.io/HDRB.GsziMap.io/</w:t>
-        </w:r>
-      </w:hyperlink>
       <w:bookmarkStart w:id="0" w:name="_GoBack"/>
       <w:bookmarkEnd w:id="0"/>
     </w:p>
